--- a/Weekly Report - Week 2.docx
+++ b/Weekly Report - Week 2.docx
@@ -12,8 +12,6 @@
           <w:szCs w:val="40"/>
         </w:rPr>
       </w:pPr>
-      <w:bookmarkStart w:id="0" w:name="_Hlk140943586"/>
-      <w:bookmarkEnd w:id="0"/>
       <w:r>
         <w:rPr>
           <w:b/>
@@ -193,6 +191,43 @@
           <w:szCs w:val="32"/>
         </w:rPr>
         <w:t>- 2222888</w:t>
+      </w:r>
+    </w:p>
+    <w:p>
+      <w:pPr>
+        <w:spacing w:after="0"/>
+        <w:jc w:val="right"/>
+        <w:rPr>
+          <w:sz w:val="32"/>
+          <w:szCs w:val="32"/>
+        </w:rPr>
+      </w:pPr>
+      <w:proofErr w:type="gramStart"/>
+      <w:r>
+        <w:rPr>
+          <w:sz w:val="32"/>
+          <w:szCs w:val="32"/>
+          <w:u w:val="single"/>
+        </w:rPr>
+        <w:t>GitHub</w:t>
+      </w:r>
+      <w:r>
+        <w:rPr>
+          <w:sz w:val="32"/>
+          <w:szCs w:val="32"/>
+        </w:rPr>
+        <w:t>:-</w:t>
+      </w:r>
+      <w:proofErr w:type="gramEnd"/>
+      <w:r>
+        <w:t xml:space="preserve"> </w:t>
+      </w:r>
+      <w:r>
+        <w:rPr>
+          <w:sz w:val="32"/>
+          <w:szCs w:val="32"/>
+        </w:rPr>
+        <w:t>https://github.com/R34L-D34TH/college-report</w:t>
       </w:r>
     </w:p>
     <w:p>
@@ -254,16 +289,16 @@
           <w:szCs w:val="32"/>
         </w:rPr>
         <w:drawing>
-          <wp:anchor distT="0" distB="0" distL="114300" distR="114300" simplePos="0" relativeHeight="251659264" behindDoc="0" locked="0" layoutInCell="1" allowOverlap="1" wp14:anchorId="69B7CBBE" wp14:editId="4BFE7880">
+          <wp:anchor distT="0" distB="0" distL="114300" distR="114300" simplePos="0" relativeHeight="251659264" behindDoc="0" locked="0" layoutInCell="1" allowOverlap="1" wp14:anchorId="69B7CBBE" wp14:editId="791426CF">
             <wp:simplePos x="0" y="0"/>
             <wp:positionH relativeFrom="column">
               <wp:posOffset>998220</wp:posOffset>
             </wp:positionH>
             <wp:positionV relativeFrom="paragraph">
-              <wp:posOffset>345440</wp:posOffset>
+              <wp:posOffset>342265</wp:posOffset>
             </wp:positionV>
-            <wp:extent cx="3848100" cy="2857500"/>
-            <wp:effectExtent l="0" t="0" r="0" b="0"/>
+            <wp:extent cx="3848100" cy="2644140"/>
+            <wp:effectExtent l="0" t="0" r="0" b="3810"/>
             <wp:wrapTopAndBottom/>
             <wp:docPr id="1004409823" name="Picture 1"/>
             <wp:cNvGraphicFramePr>
@@ -291,7 +326,7 @@
                   <pic:spPr>
                     <a:xfrm>
                       <a:off x="0" y="0"/>
-                      <a:ext cx="3848100" cy="2857500"/>
+                      <a:ext cx="3848100" cy="2644140"/>
                     </a:xfrm>
                     <a:prstGeom prst="rect">
                       <a:avLst/>
@@ -337,18 +372,34 @@
       </w:pPr>
       <w:r>
         <w:rPr>
+          <w:sz w:val="32"/>
+          <w:szCs w:val="32"/>
+        </w:rPr>
+        <w:t>Functions</w:t>
+      </w:r>
+    </w:p>
+    <w:p>
+      <w:pPr>
+        <w:rPr>
+          <w:sz w:val="40"/>
+          <w:szCs w:val="40"/>
+          <w:u w:val="single"/>
+        </w:rPr>
+      </w:pPr>
+      <w:r>
+        <w:rPr>
           <w:noProof/>
         </w:rPr>
         <w:drawing>
-          <wp:anchor distT="0" distB="0" distL="114300" distR="114300" simplePos="0" relativeHeight="251658240" behindDoc="0" locked="0" layoutInCell="1" allowOverlap="1" wp14:anchorId="115F337F" wp14:editId="23907374">
+          <wp:anchor distT="0" distB="0" distL="114300" distR="114300" simplePos="0" relativeHeight="251658240" behindDoc="0" locked="0" layoutInCell="1" allowOverlap="1" wp14:anchorId="115F337F" wp14:editId="0463A137">
             <wp:simplePos x="0" y="0"/>
             <wp:positionH relativeFrom="margin">
-              <wp:posOffset>662940</wp:posOffset>
+              <wp:align>center</wp:align>
             </wp:positionH>
-            <wp:positionV relativeFrom="page">
-              <wp:posOffset>6454140</wp:posOffset>
+            <wp:positionV relativeFrom="margin">
+              <wp:posOffset>5669280</wp:posOffset>
             </wp:positionV>
-            <wp:extent cx="4404360" cy="3901440"/>
+            <wp:extent cx="4404360" cy="3596640"/>
             <wp:effectExtent l="0" t="0" r="0" b="3810"/>
             <wp:wrapTopAndBottom/>
             <wp:docPr id="500679977" name="Picture 1"/>
@@ -377,7 +428,7 @@
                   <pic:spPr>
                     <a:xfrm>
                       <a:off x="0" y="0"/>
-                      <a:ext cx="4404360" cy="3901440"/>
+                      <a:ext cx="4404360" cy="3596640"/>
                     </a:xfrm>
                     <a:prstGeom prst="rect">
                       <a:avLst/>
@@ -397,19 +448,12 @@
       </w:r>
       <w:r>
         <w:rPr>
-          <w:sz w:val="32"/>
-          <w:szCs w:val="32"/>
-        </w:rPr>
-        <w:t>Functions</w:t>
-      </w:r>
-    </w:p>
-    <w:p>
-      <w:pPr>
-        <w:rPr>
-          <w:sz w:val="44"/>
-          <w:szCs w:val="44"/>
-        </w:rPr>
-      </w:pPr>
+          <w:sz w:val="40"/>
+          <w:szCs w:val="40"/>
+          <w:u w:val="single"/>
+        </w:rPr>
+        <w:br w:type="column"/>
+      </w:r>
       <w:r>
         <w:rPr>
           <w:sz w:val="40"/>
@@ -731,7 +775,7 @@
           </wp:anchor>
         </w:drawing>
       </w:r>
-      <w:bookmarkStart w:id="1" w:name="_Hlk140943320"/>
+      <w:bookmarkStart w:id="0" w:name="_Hlk140943320"/>
       <w:r>
         <w:rPr>
           <w:sz w:val="32"/>
@@ -739,7 +783,7 @@
         </w:rPr>
         <w:t>Recursion</w:t>
       </w:r>
-      <w:bookmarkEnd w:id="1"/>
+      <w:bookmarkEnd w:id="0"/>
       <w:r>
         <w:rPr>
           <w:noProof/>
@@ -1039,6 +1083,7 @@
       </w:pPr>
       <w:r>
         <w:rPr>
+          <w:noProof/>
           <w:sz w:val="32"/>
           <w:szCs w:val="32"/>
         </w:rPr>
@@ -1088,6 +1133,7 @@
       </w:pPr>
       <w:r>
         <w:rPr>
+          <w:noProof/>
           <w:sz w:val="32"/>
           <w:szCs w:val="32"/>
         </w:rPr>
@@ -1183,6 +1229,7 @@
       </w:pPr>
       <w:r>
         <w:rPr>
+          <w:noProof/>
           <w:sz w:val="32"/>
           <w:szCs w:val="32"/>
         </w:rPr>
@@ -1253,6 +1300,7 @@
       </w:pPr>
       <w:r>
         <w:rPr>
+          <w:noProof/>
           <w:sz w:val="32"/>
           <w:szCs w:val="32"/>
         </w:rPr>
@@ -1342,6 +1390,7 @@
       </w:r>
       <w:r>
         <w:rPr>
+          <w:noProof/>
           <w:sz w:val="32"/>
           <w:szCs w:val="32"/>
         </w:rPr>
@@ -1401,6 +1450,7 @@
       </w:r>
       <w:r>
         <w:rPr>
+          <w:noProof/>
           <w:sz w:val="32"/>
           <w:szCs w:val="32"/>
         </w:rPr>
@@ -2118,6 +2168,7 @@
   <w:style w:type="character" w:default="1" w:styleId="DefaultParagraphFont">
     <w:name w:val="Default Paragraph Font"/>
     <w:uiPriority w:val="1"/>
+    <w:semiHidden/>
     <w:unhideWhenUsed/>
   </w:style>
   <w:style w:type="table" w:default="1" w:styleId="TableNormal">
